--- a/Sprint 1/Package 3/Documentation/Analyse/P03-US-02.docx
+++ b/Sprint 1/Package 3/Documentation/Analyse/P03-US-02.docx
@@ -137,7 +137,27 @@
                 <w:szCs w:val="56"/>
                 <w:lang w:eastAsia="fr-CA"/>
               </w:rPr>
-              <w:t>Écran de création et de consultatino de stages</w:t>
+              <w:t>Écra</w:t>
+            </w:r>
+            <w:r>
+              <w:rPr>
+                <w:noProof/>
+                <w:sz w:val="44"/>
+                <w:szCs w:val="56"/>
+                <w:lang w:eastAsia="fr-CA"/>
+              </w:rPr>
+              <w:t>n de création et de consultation</w:t>
+            </w:r>
+            <w:bookmarkStart w:id="2" w:name="_GoBack"/>
+            <w:bookmarkEnd w:id="2"/>
+            <w:r>
+              <w:rPr>
+                <w:noProof/>
+                <w:sz w:val="44"/>
+                <w:szCs w:val="56"/>
+                <w:lang w:eastAsia="fr-CA"/>
+              </w:rPr>
+              <w:t xml:space="preserve"> de stages</w:t>
             </w:r>
             <w:r>
               <w:rPr>
@@ -300,8 +320,6 @@
               </w:rPr>
               <w:t>En tant qu’Enseignant</w:t>
             </w:r>
-            <w:bookmarkStart w:id="2" w:name="_GoBack"/>
-            <w:bookmarkEnd w:id="2"/>
           </w:p>
           <w:p>
             <w:pPr>
@@ -599,7 +617,7 @@
             <w:pPr>
               <w:pStyle w:val="Information"/>
               <w:tabs>
-                <w:tab w:val="left" w:pos="9661"/>
+                <w:tab w:val="center" w:pos="9661"/>
               </w:tabs>
               <w:ind w:left="306"/>
               <w:rPr>
@@ -619,7 +637,22 @@
                 <w:sz w:val="22"/>
                 <w:szCs w:val="22"/>
               </w:rPr>
-              <w:t>stage (</w:t>
+              <w:t xml:space="preserve">stage </w:t>
+            </w:r>
+            <w:r>
+              <w:rPr>
+                <w:sz w:val="22"/>
+                <w:szCs w:val="22"/>
+              </w:rPr>
+              <w:tab/>
+              <w:t xml:space="preserve"> </w:t>
+            </w:r>
+            <w:r>
+              <w:rPr>
+                <w:sz w:val="22"/>
+                <w:szCs w:val="22"/>
+              </w:rPr>
+              <w:t>(</w:t>
             </w:r>
             <w:r>
               <w:rPr>
@@ -653,7 +686,22 @@
                 <w:sz w:val="22"/>
                 <w:szCs w:val="22"/>
               </w:rPr>
-              <w:t>stage (</w:t>
+              <w:t xml:space="preserve">stage </w:t>
+            </w:r>
+            <w:r>
+              <w:rPr>
+                <w:sz w:val="22"/>
+                <w:szCs w:val="22"/>
+              </w:rPr>
+              <w:tab/>
+              <w:t xml:space="preserve"> </w:t>
+            </w:r>
+            <w:r>
+              <w:rPr>
+                <w:sz w:val="22"/>
+                <w:szCs w:val="22"/>
+              </w:rPr>
+              <w:t>(</w:t>
             </w:r>
             <w:r>
               <w:rPr>
@@ -687,7 +735,22 @@
                 <w:sz w:val="22"/>
                 <w:szCs w:val="22"/>
               </w:rPr>
-              <w:t>stage (</w:t>
+              <w:t xml:space="preserve">stage </w:t>
+            </w:r>
+            <w:r>
+              <w:rPr>
+                <w:sz w:val="22"/>
+                <w:szCs w:val="22"/>
+              </w:rPr>
+              <w:tab/>
+              <w:t xml:space="preserve"> </w:t>
+            </w:r>
+            <w:r>
+              <w:rPr>
+                <w:sz w:val="22"/>
+                <w:szCs w:val="22"/>
+              </w:rPr>
+              <w:t>(</w:t>
             </w:r>
             <w:r>
               <w:rPr>
@@ -773,7 +836,22 @@
                 <w:sz w:val="22"/>
                 <w:szCs w:val="22"/>
               </w:rPr>
-              <w:t>année (XX)</w:t>
+              <w:t xml:space="preserve">année </w:t>
+            </w:r>
+            <w:r>
+              <w:rPr>
+                <w:sz w:val="22"/>
+                <w:szCs w:val="22"/>
+              </w:rPr>
+              <w:tab/>
+              <w:t xml:space="preserve"> </w:t>
+            </w:r>
+            <w:r>
+              <w:rPr>
+                <w:sz w:val="22"/>
+                <w:szCs w:val="22"/>
+              </w:rPr>
+              <w:t>(XX)</w:t>
             </w:r>
           </w:p>
           <w:p>
@@ -828,7 +906,22 @@
                 <w:sz w:val="22"/>
                 <w:szCs w:val="22"/>
               </w:rPr>
-              <w:t>année (XX)</w:t>
+              <w:t xml:space="preserve">année </w:t>
+            </w:r>
+            <w:r>
+              <w:rPr>
+                <w:sz w:val="22"/>
+                <w:szCs w:val="22"/>
+              </w:rPr>
+              <w:tab/>
+              <w:t xml:space="preserve"> </w:t>
+            </w:r>
+            <w:r>
+              <w:rPr>
+                <w:sz w:val="22"/>
+                <w:szCs w:val="22"/>
+              </w:rPr>
+              <w:t>(XX)</w:t>
             </w:r>
           </w:p>
           <w:p>
@@ -855,7 +948,22 @@
                 <w:sz w:val="22"/>
                 <w:szCs w:val="22"/>
               </w:rPr>
-              <w:t>précédentes (XX)</w:t>
+              <w:t xml:space="preserve">précédentes </w:t>
+            </w:r>
+            <w:r>
+              <w:rPr>
+                <w:sz w:val="22"/>
+                <w:szCs w:val="22"/>
+              </w:rPr>
+              <w:tab/>
+              <w:t xml:space="preserve"> </w:t>
+            </w:r>
+            <w:r>
+              <w:rPr>
+                <w:sz w:val="22"/>
+                <w:szCs w:val="22"/>
+              </w:rPr>
+              <w:t>(XX)</w:t>
             </w:r>
           </w:p>
           <w:p>
@@ -882,7 +990,22 @@
                 <w:sz w:val="22"/>
                 <w:szCs w:val="22"/>
               </w:rPr>
-              <w:t>précédentes (XX)</w:t>
+              <w:t xml:space="preserve">précédentes </w:t>
+            </w:r>
+            <w:r>
+              <w:rPr>
+                <w:sz w:val="22"/>
+                <w:szCs w:val="22"/>
+              </w:rPr>
+              <w:tab/>
+              <w:t xml:space="preserve"> </w:t>
+            </w:r>
+            <w:r>
+              <w:rPr>
+                <w:sz w:val="22"/>
+                <w:szCs w:val="22"/>
+              </w:rPr>
+              <w:t>(XX)</w:t>
             </w:r>
           </w:p>
           <w:p>
@@ -3651,7 +3774,7 @@
 </file>
 
 <file path=customXml/itemProps1.xml><?xml version="1.0" encoding="utf-8"?>
-<ds:datastoreItem xmlns:ds="http://schemas.openxmlformats.org/officeDocument/2006/customXml" ds:itemID="{5CA805F2-9F21-450D-B73E-70C3BB4B307D}">
+<ds:datastoreItem xmlns:ds="http://schemas.openxmlformats.org/officeDocument/2006/customXml" ds:itemID="{097F069E-78A1-4E6D-BA78-17E83086FE57}">
   <ds:schemaRefs>
     <ds:schemaRef ds:uri="http://schemas.openxmlformats.org/officeDocument/2006/bibliography"/>
   </ds:schemaRefs>

--- a/Sprint 1/Package 3/Documentation/Analyse/P03-US-02.docx
+++ b/Sprint 1/Package 3/Documentation/Analyse/P03-US-02.docx
@@ -51,8 +51,7 @@
                 <w:szCs w:val="56"/>
               </w:rPr>
             </w:pPr>
-            <w:bookmarkStart w:id="0" w:name="OLE_LINK3"/>
-            <w:bookmarkStart w:id="1" w:name="OLE_LINK4"/>
+            <w:bookmarkStart w:id="0" w:name="_Toc496726521"/>
             <w:r>
               <w:rPr>
                 <w:noProof/>
@@ -61,7 +60,7 @@
                 <w:lang w:eastAsia="fr-CA"/>
               </w:rPr>
               <w:drawing>
-                <wp:anchor distT="0" distB="0" distL="114300" distR="114300" simplePos="0" relativeHeight="251657728" behindDoc="0" locked="0" layoutInCell="1" allowOverlap="1" wp14:anchorId="2F64F463" wp14:editId="4F0034C8">
+                <wp:anchor distT="0" distB="0" distL="114300" distR="114300" simplePos="0" relativeHeight="251659264" behindDoc="0" locked="0" layoutInCell="1" allowOverlap="1" wp14:anchorId="3C132589" wp14:editId="4593C951">
                   <wp:simplePos x="0" y="0"/>
                   <wp:positionH relativeFrom="column">
                     <wp:posOffset>5166995</wp:posOffset>
@@ -72,7 +71,7 @@
                   <wp:extent cx="1787525" cy="690245"/>
                   <wp:effectExtent l="19050" t="19050" r="22225" b="14605"/>
                   <wp:wrapNone/>
-                  <wp:docPr id="236" name="Image 236" descr="dicj1"/>
+                  <wp:docPr id="14" name="Image 14" descr="dicj1"/>
                   <wp:cNvGraphicFramePr>
                     <a:graphicFrameLocks xmlns:a="http://schemas.openxmlformats.org/drawingml/2006/main" noChangeAspect="1"/>
                   </wp:cNvGraphicFramePr>
@@ -128,8 +127,6 @@
                 </wp:anchor>
               </w:drawing>
             </w:r>
-            <w:bookmarkEnd w:id="0"/>
-            <w:bookmarkEnd w:id="1"/>
             <w:r>
               <w:rPr>
                 <w:noProof/>
@@ -137,7 +134,7 @@
                 <w:szCs w:val="56"/>
                 <w:lang w:eastAsia="fr-CA"/>
               </w:rPr>
-              <w:t>Écra</w:t>
+              <w:t>Écran de création et de consultation de stages</w:t>
             </w:r>
             <w:r>
               <w:rPr>
@@ -146,28 +143,9 @@
                 <w:szCs w:val="56"/>
                 <w:lang w:eastAsia="fr-CA"/>
               </w:rPr>
-              <w:t>n de création et de consultation</w:t>
-            </w:r>
-            <w:bookmarkStart w:id="2" w:name="_GoBack"/>
-            <w:bookmarkEnd w:id="2"/>
-            <w:r>
-              <w:rPr>
-                <w:noProof/>
-                <w:sz w:val="44"/>
-                <w:szCs w:val="56"/>
-                <w:lang w:eastAsia="fr-CA"/>
-              </w:rPr>
-              <w:t xml:space="preserve"> de stages</w:t>
-            </w:r>
-            <w:r>
-              <w:rPr>
-                <w:noProof/>
-                <w:sz w:val="44"/>
-                <w:szCs w:val="56"/>
-                <w:lang w:eastAsia="fr-CA"/>
-              </w:rPr>
               <w:t>.</w:t>
             </w:r>
+            <w:bookmarkEnd w:id="0"/>
           </w:p>
           <w:p>
             <w:pPr>
@@ -180,21 +158,7 @@
                 <w:b/>
                 <w:sz w:val="20"/>
               </w:rPr>
-              <w:t xml:space="preserve">  </w:t>
-            </w:r>
-            <w:r>
-              <w:rPr>
-                <w:b/>
-                <w:sz w:val="20"/>
-              </w:rPr>
-              <w:t>Récit utilisateur P03-US0</w:t>
-            </w:r>
-            <w:r>
-              <w:rPr>
-                <w:b/>
-                <w:sz w:val="20"/>
-              </w:rPr>
-              <w:t>2</w:t>
+              <w:t xml:space="preserve">  Récit utilisateur P03-US02</w:t>
             </w:r>
           </w:p>
         </w:tc>
@@ -245,6 +209,7 @@
               </w:rPr>
               <w:t xml:space="preserve">  </w:t>
             </w:r>
+            <w:bookmarkStart w:id="1" w:name="_Toc496726522"/>
             <w:r>
               <w:rPr>
                 <w:b/>
@@ -252,6 +217,7 @@
               </w:rPr>
               <w:t>Projet Portail</w:t>
             </w:r>
+            <w:bookmarkEnd w:id="1"/>
           </w:p>
         </w:tc>
       </w:tr>
@@ -278,12 +244,14 @@
                 <w:sz w:val="32"/>
               </w:rPr>
             </w:pPr>
+            <w:bookmarkStart w:id="2" w:name="_Toc496726523"/>
             <w:r>
               <w:rPr>
                 <w:sz w:val="32"/>
               </w:rPr>
               <w:t>Perspective</w:t>
             </w:r>
+            <w:bookmarkEnd w:id="2"/>
           </w:p>
         </w:tc>
       </w:tr>
@@ -338,14 +306,7 @@
                 <w:sz w:val="22"/>
                 <w:szCs w:val="22"/>
               </w:rPr>
-              <w:t>Je</w:t>
-            </w:r>
-            <w:r>
-              <w:rPr>
-                <w:sz w:val="22"/>
-                <w:szCs w:val="22"/>
-              </w:rPr>
-              <w:t xml:space="preserve"> veux </w:t>
+              <w:t xml:space="preserve">Je veux </w:t>
             </w:r>
             <w:r>
               <w:rPr>
@@ -353,12 +314,6 @@
                 <w:szCs w:val="22"/>
               </w:rPr>
               <w:tab/>
-            </w:r>
-            <w:r>
-              <w:rPr>
-                <w:sz w:val="22"/>
-                <w:szCs w:val="22"/>
-              </w:rPr>
               <w:t>créer un stage à partir des stagiaires, des entreprises qui sont déjà dans le système</w:t>
             </w:r>
           </w:p>
@@ -379,14 +334,7 @@
                 <w:sz w:val="22"/>
                 <w:szCs w:val="22"/>
               </w:rPr>
-              <w:t>Afin</w:t>
-            </w:r>
-            <w:r>
-              <w:rPr>
-                <w:sz w:val="22"/>
-                <w:szCs w:val="22"/>
-              </w:rPr>
-              <w:t xml:space="preserve"> de </w:t>
+              <w:t xml:space="preserve">Afin de </w:t>
             </w:r>
             <w:r>
               <w:rPr>
@@ -394,12 +342,6 @@
                 <w:szCs w:val="22"/>
               </w:rPr>
               <w:tab/>
-            </w:r>
-            <w:r>
-              <w:rPr>
-                <w:sz w:val="22"/>
-                <w:szCs w:val="22"/>
-              </w:rPr>
               <w:t>générer les deux documents PDF de stage.</w:t>
             </w:r>
           </w:p>
@@ -469,36 +411,7 @@
                 <w:sz w:val="22"/>
                 <w:szCs w:val="22"/>
               </w:rPr>
-              <w:t>(</w:t>
-            </w:r>
-            <w:r>
-              <w:rPr>
-                <w:sz w:val="22"/>
-                <w:szCs w:val="22"/>
-              </w:rPr>
-              <w:t>Cas</w:t>
-            </w:r>
-            <w:r>
-              <w:rPr>
-                <w:sz w:val="22"/>
-                <w:szCs w:val="22"/>
-              </w:rPr>
-              <w:t xml:space="preserve"> nominal)</w:t>
-            </w:r>
-            <w:r>
-              <w:rPr>
-                <w:sz w:val="22"/>
-                <w:szCs w:val="22"/>
-              </w:rPr>
-              <w:tab/>
-              <w:t>(XX)</w:t>
-            </w:r>
-            <w:r>
-              <w:rPr>
-                <w:sz w:val="22"/>
-                <w:szCs w:val="22"/>
-              </w:rPr>
-              <w:t xml:space="preserve"> </w:t>
+              <w:t xml:space="preserve">(Cas nominal) </w:t>
             </w:r>
           </w:p>
           <w:p>
@@ -518,14 +431,7 @@
                 <w:sz w:val="22"/>
                 <w:szCs w:val="22"/>
               </w:rPr>
-              <w:t xml:space="preserve">Un lien qui emmène l’enseignant </w:t>
-            </w:r>
-            <w:r>
-              <w:rPr>
-                <w:sz w:val="22"/>
-                <w:szCs w:val="22"/>
-              </w:rPr>
-              <w:t>vers le site du DICJ.</w:t>
+              <w:t>L’enseignant sélectionne les données du stage</w:t>
             </w:r>
             <w:r>
               <w:rPr>
@@ -553,28 +459,7 @@
                 <w:sz w:val="22"/>
                 <w:szCs w:val="22"/>
               </w:rPr>
-              <w:t>Un l</w:t>
-            </w:r>
-            <w:r>
-              <w:rPr>
-                <w:sz w:val="22"/>
-                <w:szCs w:val="22"/>
-              </w:rPr>
-              <w:t xml:space="preserve">ien redirige l’enseignant </w:t>
-            </w:r>
-            <w:r>
-              <w:rPr>
-                <w:sz w:val="22"/>
-                <w:szCs w:val="22"/>
-              </w:rPr>
-              <w:t xml:space="preserve">vers une page </w:t>
-            </w:r>
-            <w:r>
-              <w:rPr>
-                <w:sz w:val="22"/>
-                <w:szCs w:val="22"/>
-              </w:rPr>
-              <w:t>de création de stages</w:t>
+              <w:t>L’enseignant crée le stage</w:t>
             </w:r>
             <w:r>
               <w:rPr>
@@ -602,7 +487,7 @@
                 <w:sz w:val="22"/>
                 <w:szCs w:val="22"/>
               </w:rPr>
-              <w:t>Un lien qui ouvre le PDF sélectionné dans le navigateur.</w:t>
+              <w:t>Les PDF propres au stage sont générés</w:t>
             </w:r>
             <w:r>
               <w:rPr>
@@ -610,7 +495,7 @@
                 <w:szCs w:val="22"/>
               </w:rPr>
               <w:tab/>
-              <w:t xml:space="preserve">(XX) </w:t>
+              <w:t>(XX)</w:t>
             </w:r>
           </w:p>
           <w:p>
@@ -625,42 +510,6 @@
                 <w:szCs w:val="22"/>
               </w:rPr>
             </w:pPr>
-            <w:r>
-              <w:rPr>
-                <w:sz w:val="22"/>
-                <w:szCs w:val="22"/>
-              </w:rPr>
-              <w:t xml:space="preserve">L’enseignant clique sur le bouton de création d’un nouveau </w:t>
-            </w:r>
-            <w:r>
-              <w:rPr>
-                <w:sz w:val="22"/>
-                <w:szCs w:val="22"/>
-              </w:rPr>
-              <w:t xml:space="preserve">stage </w:t>
-            </w:r>
-            <w:r>
-              <w:rPr>
-                <w:sz w:val="22"/>
-                <w:szCs w:val="22"/>
-              </w:rPr>
-              <w:tab/>
-              <w:t xml:space="preserve"> </w:t>
-            </w:r>
-            <w:r>
-              <w:rPr>
-                <w:sz w:val="22"/>
-                <w:szCs w:val="22"/>
-              </w:rPr>
-              <w:t>(</w:t>
-            </w:r>
-            <w:r>
-              <w:rPr>
-                <w:sz w:val="22"/>
-                <w:szCs w:val="22"/>
-              </w:rPr>
-              <w:t>XX)</w:t>
-            </w:r>
           </w:p>
           <w:p>
             <w:pPr>
@@ -674,41 +523,24 @@
                 <w:szCs w:val="22"/>
               </w:rPr>
             </w:pPr>
-            <w:r>
-              <w:rPr>
-                <w:sz w:val="22"/>
-                <w:szCs w:val="22"/>
-              </w:rPr>
-              <w:t xml:space="preserve">L’enseignant sélectionne l’entreprise qui offre le </w:t>
-            </w:r>
-            <w:r>
-              <w:rPr>
-                <w:sz w:val="22"/>
-                <w:szCs w:val="22"/>
-              </w:rPr>
-              <w:t xml:space="preserve">stage </w:t>
-            </w:r>
-            <w:r>
-              <w:rPr>
-                <w:sz w:val="22"/>
-                <w:szCs w:val="22"/>
-              </w:rPr>
-              <w:tab/>
-              <w:t xml:space="preserve"> </w:t>
-            </w:r>
-            <w:r>
-              <w:rPr>
-                <w:sz w:val="22"/>
-                <w:szCs w:val="22"/>
-              </w:rPr>
-              <w:t>(</w:t>
-            </w:r>
-            <w:r>
-              <w:rPr>
-                <w:sz w:val="22"/>
-                <w:szCs w:val="22"/>
-              </w:rPr>
-              <w:t>XX)</w:t>
+          </w:p>
+          <w:p>
+            <w:pPr>
+              <w:pStyle w:val="Information"/>
+              <w:tabs>
+                <w:tab w:val="left" w:pos="9661"/>
+              </w:tabs>
+              <w:rPr>
+                <w:sz w:val="22"/>
+                <w:szCs w:val="22"/>
+              </w:rPr>
+            </w:pPr>
+            <w:r>
+              <w:rPr>
+                <w:sz w:val="22"/>
+                <w:szCs w:val="22"/>
+              </w:rPr>
+              <w:t>(Cas alternatif)</w:t>
             </w:r>
           </w:p>
           <w:p>
@@ -728,14 +560,7 @@
                 <w:sz w:val="22"/>
                 <w:szCs w:val="22"/>
               </w:rPr>
-              <w:t xml:space="preserve">L’enseignant sélectionne le stagiaire qui suivra le </w:t>
-            </w:r>
-            <w:r>
-              <w:rPr>
-                <w:sz w:val="22"/>
-                <w:szCs w:val="22"/>
-              </w:rPr>
-              <w:t xml:space="preserve">stage </w:t>
+              <w:t xml:space="preserve">L’enseignant consulte les stages déjà créés pour cette année </w:t>
             </w:r>
             <w:r>
               <w:rPr>
@@ -743,21 +568,7 @@
                 <w:szCs w:val="22"/>
               </w:rPr>
               <w:tab/>
-              <w:t xml:space="preserve"> </w:t>
-            </w:r>
-            <w:r>
-              <w:rPr>
-                <w:sz w:val="22"/>
-                <w:szCs w:val="22"/>
-              </w:rPr>
-              <w:t>(</w:t>
-            </w:r>
-            <w:r>
-              <w:rPr>
-                <w:sz w:val="22"/>
-                <w:szCs w:val="22"/>
-              </w:rPr>
-              <w:t>XX)</w:t>
+              <w:t xml:space="preserve"> (XX)</w:t>
             </w:r>
           </w:p>
           <w:p>
@@ -777,7 +588,15 @@
                 <w:sz w:val="22"/>
                 <w:szCs w:val="22"/>
               </w:rPr>
-              <w:t>L’enseignant crée le stage</w:t>
+              <w:t xml:space="preserve">L’enseignant modifie les stages de cette année </w:t>
+            </w:r>
+            <w:r>
+              <w:rPr>
+                <w:sz w:val="22"/>
+                <w:szCs w:val="22"/>
+              </w:rPr>
+              <w:tab/>
+              <w:t xml:space="preserve"> (XX)</w:t>
             </w:r>
           </w:p>
           <w:p>
@@ -792,24 +611,12 @@
                 <w:szCs w:val="22"/>
               </w:rPr>
             </w:pPr>
-          </w:p>
-          <w:p>
-            <w:pPr>
-              <w:pStyle w:val="Information"/>
-              <w:tabs>
-                <w:tab w:val="left" w:pos="9661"/>
-              </w:tabs>
-              <w:rPr>
-                <w:sz w:val="22"/>
-                <w:szCs w:val="22"/>
-              </w:rPr>
-            </w:pPr>
-            <w:r>
-              <w:rPr>
-                <w:sz w:val="22"/>
-                <w:szCs w:val="22"/>
-              </w:rPr>
-              <w:t>(Cas alternatif)</w:t>
+            <w:r>
+              <w:rPr>
+                <w:sz w:val="22"/>
+                <w:szCs w:val="22"/>
+              </w:rPr>
+              <w:t>L’enseignant peut consulter seulement les archives de stages des années précédentes(XX)</w:t>
             </w:r>
           </w:p>
           <w:p>
@@ -829,14 +636,7 @@
                 <w:sz w:val="22"/>
                 <w:szCs w:val="22"/>
               </w:rPr>
-              <w:t xml:space="preserve">L’enseignant consulte les stages déjà créés pour cette </w:t>
-            </w:r>
-            <w:r>
-              <w:rPr>
-                <w:sz w:val="22"/>
-                <w:szCs w:val="22"/>
-              </w:rPr>
-              <w:t xml:space="preserve">année </w:t>
+              <w:t xml:space="preserve">L’enseignant peut télécharger les fichiers PDF depuis les archives de stages des années précédentes </w:t>
             </w:r>
             <w:r>
               <w:rPr>
@@ -844,168 +644,7 @@
                 <w:szCs w:val="22"/>
               </w:rPr>
               <w:tab/>
-              <w:t xml:space="preserve"> </w:t>
-            </w:r>
-            <w:r>
-              <w:rPr>
-                <w:sz w:val="22"/>
-                <w:szCs w:val="22"/>
-              </w:rPr>
-              <w:t>(XX)</w:t>
-            </w:r>
-          </w:p>
-          <w:p>
-            <w:pPr>
-              <w:pStyle w:val="Information"/>
-              <w:tabs>
-                <w:tab w:val="center" w:pos="9661"/>
-              </w:tabs>
-              <w:ind w:left="306"/>
-              <w:rPr>
-                <w:sz w:val="22"/>
-                <w:szCs w:val="22"/>
-              </w:rPr>
-            </w:pPr>
-            <w:r>
-              <w:rPr>
-                <w:sz w:val="22"/>
-                <w:szCs w:val="22"/>
-              </w:rPr>
-              <w:t xml:space="preserve">L’enseignant </w:t>
-            </w:r>
-            <w:r>
-              <w:rPr>
-                <w:sz w:val="22"/>
-                <w:szCs w:val="22"/>
-              </w:rPr>
-              <w:t>modifie</w:t>
-            </w:r>
-            <w:r>
-              <w:rPr>
-                <w:sz w:val="22"/>
-                <w:szCs w:val="22"/>
-              </w:rPr>
-              <w:t xml:space="preserve"> les stages </w:t>
-            </w:r>
-            <w:r>
-              <w:rPr>
-                <w:sz w:val="22"/>
-                <w:szCs w:val="22"/>
-              </w:rPr>
-              <w:t>de</w:t>
-            </w:r>
-            <w:r>
-              <w:rPr>
-                <w:sz w:val="22"/>
-                <w:szCs w:val="22"/>
-              </w:rPr>
-              <w:t xml:space="preserve"> cette </w:t>
-            </w:r>
-            <w:r>
-              <w:rPr>
-                <w:sz w:val="22"/>
-                <w:szCs w:val="22"/>
-              </w:rPr>
-              <w:t xml:space="preserve">année </w:t>
-            </w:r>
-            <w:r>
-              <w:rPr>
-                <w:sz w:val="22"/>
-                <w:szCs w:val="22"/>
-              </w:rPr>
-              <w:tab/>
-              <w:t xml:space="preserve"> </w:t>
-            </w:r>
-            <w:r>
-              <w:rPr>
-                <w:sz w:val="22"/>
-                <w:szCs w:val="22"/>
-              </w:rPr>
-              <w:t>(XX)</w:t>
-            </w:r>
-          </w:p>
-          <w:p>
-            <w:pPr>
-              <w:pStyle w:val="Information"/>
-              <w:tabs>
-                <w:tab w:val="center" w:pos="9661"/>
-              </w:tabs>
-              <w:ind w:left="306"/>
-              <w:rPr>
-                <w:sz w:val="22"/>
-                <w:szCs w:val="22"/>
-              </w:rPr>
-            </w:pPr>
-            <w:r>
-              <w:rPr>
-                <w:sz w:val="22"/>
-                <w:szCs w:val="22"/>
-              </w:rPr>
-              <w:t xml:space="preserve">L’enseignant peut consulter les archives de stages des années </w:t>
-            </w:r>
-            <w:r>
-              <w:rPr>
-                <w:sz w:val="22"/>
-                <w:szCs w:val="22"/>
-              </w:rPr>
-              <w:t xml:space="preserve">précédentes </w:t>
-            </w:r>
-            <w:r>
-              <w:rPr>
-                <w:sz w:val="22"/>
-                <w:szCs w:val="22"/>
-              </w:rPr>
-              <w:tab/>
-              <w:t xml:space="preserve"> </w:t>
-            </w:r>
-            <w:r>
-              <w:rPr>
-                <w:sz w:val="22"/>
-                <w:szCs w:val="22"/>
-              </w:rPr>
-              <w:t>(XX)</w:t>
-            </w:r>
-          </w:p>
-          <w:p>
-            <w:pPr>
-              <w:pStyle w:val="Information"/>
-              <w:tabs>
-                <w:tab w:val="center" w:pos="9661"/>
-              </w:tabs>
-              <w:ind w:left="306"/>
-              <w:rPr>
-                <w:sz w:val="22"/>
-                <w:szCs w:val="22"/>
-              </w:rPr>
-            </w:pPr>
-            <w:r>
-              <w:rPr>
-                <w:sz w:val="22"/>
-                <w:szCs w:val="22"/>
-              </w:rPr>
-              <w:t xml:space="preserve">L’enseignant peut télécharger les fichiers PDF depuis les archives de stages des années </w:t>
-            </w:r>
-            <w:r>
-              <w:rPr>
-                <w:sz w:val="22"/>
-                <w:szCs w:val="22"/>
-              </w:rPr>
-              <w:t xml:space="preserve">précédentes </w:t>
-            </w:r>
-            <w:r>
-              <w:rPr>
-                <w:sz w:val="22"/>
-                <w:szCs w:val="22"/>
-              </w:rPr>
-              <w:tab/>
-              <w:t xml:space="preserve"> </w:t>
-            </w:r>
-            <w:r>
-              <w:rPr>
-                <w:sz w:val="22"/>
-                <w:szCs w:val="22"/>
-              </w:rPr>
-              <w:t>(XX)</w:t>
+              <w:t xml:space="preserve"> (XX)</w:t>
             </w:r>
           </w:p>
           <w:p>
@@ -1070,12 +709,14 @@
               <w:spacing w:before="0" w:after="0"/>
               <w:ind w:left="0"/>
             </w:pPr>
+            <w:bookmarkStart w:id="3" w:name="_Toc496726524"/>
             <w:r>
               <w:rPr>
                 <w:sz w:val="32"/>
               </w:rPr>
               <w:t>Suivi</w:t>
             </w:r>
+            <w:bookmarkEnd w:id="3"/>
           </w:p>
         </w:tc>
       </w:tr>
@@ -1098,127 +739,42 @@
             <w:pPr>
               <w:spacing w:before="120"/>
               <w:jc w:val="both"/>
-              <w:rPr>
-                <w:sz w:val="22"/>
-                <w:szCs w:val="22"/>
-              </w:rPr>
             </w:pPr>
             <w:r>
-              <w:rPr>
-                <w:sz w:val="22"/>
-                <w:szCs w:val="22"/>
-              </w:rPr>
-              <w:t>Responsable</w:t>
-            </w:r>
-            <w:r>
-              <w:rPr>
-                <w:sz w:val="22"/>
-                <w:szCs w:val="22"/>
-              </w:rPr>
-              <w:t xml:space="preserve"> : </w:t>
-            </w:r>
-            <w:r>
-              <w:rPr>
-                <w:sz w:val="22"/>
-                <w:szCs w:val="22"/>
-              </w:rPr>
-              <w:t>Hans Darmstadt-Bélanger</w:t>
+              <w:t>Responsable : Hans Darmstadt-Bélanger</w:t>
             </w:r>
           </w:p>
           <w:p>
             <w:pPr>
               <w:spacing w:before="120"/>
               <w:jc w:val="both"/>
-              <w:rPr>
-                <w:sz w:val="22"/>
-                <w:szCs w:val="22"/>
-              </w:rPr>
             </w:pPr>
             <w:r>
-              <w:rPr>
-                <w:sz w:val="22"/>
-                <w:szCs w:val="22"/>
-              </w:rPr>
-              <w:t xml:space="preserve">Date de création : </w:t>
-            </w:r>
-            <w:r>
-              <w:rPr>
-                <w:sz w:val="22"/>
-                <w:szCs w:val="22"/>
-              </w:rPr>
-              <w:t>2017-08-31</w:t>
+              <w:t>Date de création : 2017-08-31</w:t>
             </w:r>
           </w:p>
           <w:p>
             <w:pPr>
               <w:spacing w:before="120"/>
               <w:jc w:val="both"/>
-              <w:rPr>
-                <w:sz w:val="22"/>
-                <w:szCs w:val="22"/>
-              </w:rPr>
             </w:pPr>
             <w:r>
-              <w:rPr>
-                <w:sz w:val="22"/>
-                <w:szCs w:val="22"/>
-              </w:rPr>
-              <w:t>Estimation :</w:t>
-            </w:r>
-            <w:r>
-              <w:rPr>
-                <w:sz w:val="22"/>
-                <w:szCs w:val="22"/>
-              </w:rPr>
-              <w:t xml:space="preserve"> </w:t>
-            </w:r>
-            <w:r>
-              <w:rPr>
-                <w:sz w:val="22"/>
-                <w:szCs w:val="22"/>
-              </w:rPr>
-              <w:t>0</w:t>
-            </w:r>
-            <w:r>
-              <w:rPr>
-                <w:sz w:val="22"/>
-                <w:szCs w:val="22"/>
-              </w:rPr>
-              <w:t xml:space="preserve"> h</w:t>
+              <w:t>Estimation : 0 h</w:t>
             </w:r>
           </w:p>
           <w:p>
             <w:pPr>
               <w:spacing w:before="120"/>
               <w:jc w:val="both"/>
-              <w:rPr>
-                <w:sz w:val="22"/>
-                <w:szCs w:val="22"/>
-              </w:rPr>
             </w:pPr>
           </w:p>
           <w:p>
             <w:pPr>
               <w:spacing w:before="120"/>
               <w:jc w:val="both"/>
-              <w:rPr>
-                <w:sz w:val="22"/>
-                <w:szCs w:val="22"/>
-              </w:rPr>
             </w:pPr>
             <w:r>
-              <w:rPr>
-                <w:sz w:val="22"/>
-                <w:szCs w:val="22"/>
-              </w:rPr>
-              <w:t>Test d’utilisabilité</w:t>
-            </w:r>
-            <w:r>
-              <w:rPr>
-                <w:sz w:val="22"/>
-                <w:szCs w:val="22"/>
-              </w:rPr>
-              <w:t> : AAAA-MM-JJ</w:t>
+              <w:t>Test d’utilisabilité : AAAA-MM-JJ</w:t>
             </w:r>
           </w:p>
         </w:tc>
@@ -1244,12 +800,14 @@
               <w:spacing w:before="0" w:after="0"/>
               <w:ind w:left="0"/>
             </w:pPr>
+            <w:bookmarkStart w:id="4" w:name="_Toc496726525"/>
             <w:r>
               <w:rPr>
                 <w:sz w:val="32"/>
               </w:rPr>
               <w:t>Commentaires</w:t>
             </w:r>
+            <w:bookmarkEnd w:id="4"/>
           </w:p>
         </w:tc>
       </w:tr>
@@ -1272,16 +830,8 @@
             <w:pPr>
               <w:spacing w:before="120"/>
               <w:jc w:val="both"/>
-              <w:rPr>
-                <w:sz w:val="22"/>
-                <w:szCs w:val="22"/>
-              </w:rPr>
             </w:pPr>
             <w:r>
-              <w:rPr>
-                <w:sz w:val="22"/>
-                <w:szCs w:val="22"/>
-              </w:rPr>
               <w:t>Recopier ICI les commentaires du représentant du client</w:t>
             </w:r>
           </w:p>
@@ -1289,19 +839,14 @@
             <w:pPr>
               <w:spacing w:before="120"/>
               <w:jc w:val="both"/>
-              <w:rPr>
-                <w:sz w:val="22"/>
-                <w:szCs w:val="22"/>
-              </w:rPr>
             </w:pPr>
           </w:p>
         </w:tc>
       </w:tr>
     </w:tbl>
     <w:p>
-      <w:pPr>
-        <w:jc w:val="center"/>
-      </w:pPr>
+      <w:bookmarkStart w:id="5" w:name="_GoBack"/>
+      <w:bookmarkEnd w:id="5"/>
     </w:p>
     <w:sectPr>
       <w:headerReference w:type="even" r:id="rId9"/>
@@ -3171,6 +2716,7 @@
   <w:style w:type="paragraph" w:customStyle="1" w:styleId="Information">
     <w:name w:val="Information"/>
     <w:basedOn w:val="Normal"/>
+    <w:qFormat/>
     <w:rsid w:val="00667B70"/>
     <w:pPr>
       <w:ind w:left="257"/>
@@ -3774,7 +3320,7 @@
 </file>
 
 <file path=customXml/itemProps1.xml><?xml version="1.0" encoding="utf-8"?>
-<ds:datastoreItem xmlns:ds="http://schemas.openxmlformats.org/officeDocument/2006/customXml" ds:itemID="{097F069E-78A1-4E6D-BA78-17E83086FE57}">
+<ds:datastoreItem xmlns:ds="http://schemas.openxmlformats.org/officeDocument/2006/customXml" ds:itemID="{B36BEF65-F062-48A2-BABC-63002A60DCD7}">
   <ds:schemaRefs>
     <ds:schemaRef ds:uri="http://schemas.openxmlformats.org/officeDocument/2006/bibliography"/>
   </ds:schemaRefs>
